--- a/txt/ubantu环境配置.docx
+++ b/txt/ubantu环境配置.docx
@@ -321,6 +321,29 @@
           <w:lang w:val="en-US" w:eastAsia="zh-CN"/>
         </w:rPr>
         <w:t>公司网线插着，会让ubantu不能上网。</w:t>
+      </w:r>
+    </w:p>
+    <w:p>
+      <w:pPr>
+        <w:rPr>
+          <w:rFonts w:hint="eastAsia"/>
+          <w:lang w:val="en-US" w:eastAsia="zh-CN"/>
+        </w:rPr>
+      </w:pPr>
+    </w:p>
+    <w:p>
+      <w:pPr>
+        <w:rPr>
+          <w:rFonts w:hint="eastAsia"/>
+          <w:lang w:val="en-US" w:eastAsia="zh-CN"/>
+        </w:rPr>
+      </w:pPr>
+      <w:r>
+        <w:rPr>
+          <w:rFonts w:hint="eastAsia"/>
+          <w:lang w:val="en-US" w:eastAsia="zh-CN"/>
+        </w:rPr>
+        <w:t>虚拟网卡换到确定那一张，在虚拟网络编辑里选择要桥接的网卡。</w:t>
       </w:r>
       <w:bookmarkStart w:id="0" w:name="_GoBack"/>
       <w:bookmarkEnd w:id="0"/>
